--- a/Labo04_SYM_Bouyiatiotis_DaCosta_LopesGouveia.docx
+++ b/Labo04_SYM_Bouyiatiotis_DaCosta_LopesGouveia.docx
@@ -47,25 +47,160 @@
         <w:t>fluides</w:t>
       </w:r>
       <w:r>
-        <w:t>, il va y avoir un tremblement plus ou moins important même si le téléphone ne bouge pas.</w:t>
-      </w:r>
-      <w:r>
-        <w:t xml:space="preserve"> </w:t>
-      </w:r>
-      <w:r>
-        <w:t>Veuillez expliquer quelle est la cause la plus probable de ce tremblement et donner une manière (sans forcément l’implémenter) d’y remédier.</w:t>
-      </w:r>
-    </w:p>
-    <w:p/>
-    <w:p>
-      <w:pPr>
-        <w:pStyle w:val="Titre2"/>
-      </w:pPr>
-      <w:r>
-        <w:t xml:space="preserve">La caractéristique permettant de lire la température retourne la valeur en degrés Celsius, multipliée par 10, sous la forme d’un entier non-signé de 16 bits. Quel est l’intérêt de procéder de la sorte ? </w:t>
+        <w:t>, il va y avoir un tremblement plus ou moins important même si le téléphone ne bouge pas. Veuillez expliquer quelle est la cause la plus probable de ce tremblement et donner une manière (sans forcément l’implémenter) d’y remédier.</w:t>
       </w:r>
     </w:p>
     <w:p>
+      <w:pPr>
+        <w:shd w:val="clear" w:color="auto" w:fill="FFFFFF"/>
+        <w:spacing w:before="100" w:beforeAutospacing="1" w:after="100" w:afterAutospacing="1" w:line="240" w:lineRule="auto"/>
+        <w:jc w:val="left"/>
+        <w:rPr>
+          <w:rFonts w:ascii="Helvetica" w:eastAsia="Times New Roman" w:hAnsi="Helvetica" w:cs="Helvetica"/>
+          <w:i/>
+          <w:iCs/>
+          <w:color w:val="333333"/>
+          <w:sz w:val="24"/>
+          <w:szCs w:val="24"/>
+          <w:lang w:eastAsia="fr-CH"/>
+        </w:rPr>
+      </w:pPr>
+      <w:r>
+        <w:rPr>
+          <w:rFonts w:ascii="Helvetica" w:eastAsia="Times New Roman" w:hAnsi="Helvetica" w:cs="Helvetica"/>
+          <w:i/>
+          <w:iCs/>
+          <w:color w:val="333333"/>
+          <w:sz w:val="24"/>
+          <w:szCs w:val="24"/>
+          <w:lang w:eastAsia="fr-CH"/>
+        </w:rPr>
+        <w:t xml:space="preserve">Des données parasites peuvent </w:t>
+      </w:r>
+      <w:r>
+        <w:rPr>
+          <w:rFonts w:ascii="Helvetica" w:eastAsia="Times New Roman" w:hAnsi="Helvetica" w:cs="Helvetica"/>
+          <w:i/>
+          <w:iCs/>
+          <w:color w:val="333333"/>
+          <w:sz w:val="24"/>
+          <w:szCs w:val="24"/>
+          <w:lang w:eastAsia="fr-CH"/>
+        </w:rPr>
+        <w:t>capturé,</w:t>
+      </w:r>
+      <w:r>
+        <w:rPr>
+          <w:rFonts w:ascii="Helvetica" w:eastAsia="Times New Roman" w:hAnsi="Helvetica" w:cs="Helvetica"/>
+          <w:i/>
+          <w:iCs/>
+          <w:color w:val="333333"/>
+          <w:sz w:val="24"/>
+          <w:szCs w:val="24"/>
+          <w:lang w:eastAsia="fr-CH"/>
+        </w:rPr>
+        <w:t xml:space="preserve"> modifiant ainsi pendant un instant la matrice</w:t>
+      </w:r>
+      <w:r>
+        <w:rPr>
+          <w:rFonts w:ascii="Helvetica" w:eastAsia="Times New Roman" w:hAnsi="Helvetica" w:cs="Helvetica"/>
+          <w:i/>
+          <w:iCs/>
+          <w:color w:val="333333"/>
+          <w:sz w:val="24"/>
+          <w:szCs w:val="24"/>
+          <w:lang w:eastAsia="fr-CH"/>
+        </w:rPr>
+        <w:t>, créant le tremblement</w:t>
+      </w:r>
+      <w:r>
+        <w:rPr>
+          <w:rFonts w:ascii="Helvetica" w:eastAsia="Times New Roman" w:hAnsi="Helvetica" w:cs="Helvetica"/>
+          <w:i/>
+          <w:iCs/>
+          <w:color w:val="333333"/>
+          <w:sz w:val="24"/>
+          <w:szCs w:val="24"/>
+          <w:lang w:eastAsia="fr-CH"/>
+        </w:rPr>
+        <w:t xml:space="preserve">. Si l’appareil est vieux ou les capteurs de </w:t>
+      </w:r>
+      <w:r>
+        <w:rPr>
+          <w:rFonts w:ascii="Helvetica" w:eastAsia="Times New Roman" w:hAnsi="Helvetica" w:cs="Helvetica"/>
+          <w:i/>
+          <w:iCs/>
+          <w:color w:val="333333"/>
+          <w:sz w:val="24"/>
+          <w:szCs w:val="24"/>
+          <w:lang w:eastAsia="fr-CH"/>
+        </w:rPr>
+        <w:t xml:space="preserve">mauvaise qualité cela augmente le phénomène. Les senseurs magnétiques peuvent aussi </w:t>
+      </w:r>
+      <w:r>
+        <w:rPr>
+          <w:rFonts w:ascii="Helvetica" w:eastAsia="Times New Roman" w:hAnsi="Helvetica" w:cs="Helvetica"/>
+          <w:i/>
+          <w:iCs/>
+          <w:color w:val="333333"/>
+          <w:sz w:val="24"/>
+          <w:szCs w:val="24"/>
+          <w:lang w:eastAsia="fr-CH"/>
+        </w:rPr>
+        <w:t>être</w:t>
+      </w:r>
+      <w:r>
+        <w:rPr>
+          <w:rFonts w:ascii="Helvetica" w:eastAsia="Times New Roman" w:hAnsi="Helvetica" w:cs="Helvetica"/>
+          <w:i/>
+          <w:iCs/>
+          <w:color w:val="333333"/>
+          <w:sz w:val="24"/>
+          <w:szCs w:val="24"/>
+          <w:lang w:eastAsia="fr-CH"/>
+        </w:rPr>
+        <w:t xml:space="preserve"> perturbé par tous les champs ma</w:t>
+      </w:r>
+      <w:r>
+        <w:rPr>
+          <w:rFonts w:ascii="Helvetica" w:eastAsia="Times New Roman" w:hAnsi="Helvetica" w:cs="Helvetica"/>
+          <w:i/>
+          <w:iCs/>
+          <w:color w:val="333333"/>
+          <w:sz w:val="24"/>
+          <w:szCs w:val="24"/>
+          <w:lang w:eastAsia="fr-CH"/>
+        </w:rPr>
+        <w:t>gnétique alentours.</w:t>
+      </w:r>
+    </w:p>
+    <w:p>
+      <w:pPr>
+        <w:shd w:val="clear" w:color="auto" w:fill="FFFFFF"/>
+        <w:spacing w:before="100" w:beforeAutospacing="1" w:after="100" w:afterAutospacing="1" w:line="240" w:lineRule="auto"/>
+        <w:jc w:val="left"/>
+        <w:rPr>
+          <w:rFonts w:ascii="Helvetica" w:eastAsia="Times New Roman" w:hAnsi="Helvetica" w:cs="Helvetica"/>
+          <w:i/>
+          <w:iCs/>
+          <w:color w:val="333333"/>
+          <w:sz w:val="24"/>
+          <w:szCs w:val="24"/>
+          <w:lang w:eastAsia="fr-CH"/>
+        </w:rPr>
+      </w:pPr>
+      <w:r>
+        <w:rPr>
+          <w:rFonts w:ascii="Helvetica" w:eastAsia="Times New Roman" w:hAnsi="Helvetica" w:cs="Helvetica"/>
+          <w:i/>
+          <w:iCs/>
+          <w:color w:val="333333"/>
+          <w:sz w:val="24"/>
+          <w:szCs w:val="24"/>
+          <w:lang w:eastAsia="fr-CH"/>
+        </w:rPr>
+        <w:t>Pour y remédier, il faudrait filtrer les mesures trop différentes des autres.</w:t>
+      </w:r>
       <w:bookmarkStart w:id="0" w:name="_GoBack"/>
       <w:bookmarkEnd w:id="0"/>
     </w:p>
@@ -74,15 +209,7 @@
         <w:pStyle w:val="Titre2"/>
       </w:pPr>
       <w:r>
-        <w:t xml:space="preserve">Pourquoi ne pas échanger un nombre à virgule flottante de type </w:t>
-      </w:r>
-      <w:proofErr w:type="spellStart"/>
-      <w:r>
-        <w:t>float</w:t>
-      </w:r>
-      <w:proofErr w:type="spellEnd"/>
-      <w:r>
-        <w:t xml:space="preserve"> par exemple ?</w:t>
+        <w:t xml:space="preserve">La caractéristique permettant de lire la température retourne la valeur en degrés Celsius, multipliée par 10, sous la forme d’un entier non-signé de 16 bits. Quel est l’intérêt de procéder de la sorte ? </w:t>
       </w:r>
     </w:p>
     <w:p/>
@@ -91,19 +218,22 @@
         <w:pStyle w:val="Titre2"/>
       </w:pPr>
       <w:r>
+        <w:t>Pourquoi ne pas échanger un nombre à virgule flottante de type float par exemple ?</w:t>
+      </w:r>
+    </w:p>
+    <w:p/>
+    <w:p>
+      <w:pPr>
+        <w:pStyle w:val="Titre2"/>
+      </w:pPr>
+      <w:r>
         <w:t xml:space="preserve">Le niveau de charge de la pile est à présent indiqué uniquement sur l’écran du périphérique, mais nous souhaiterions que celui-ci puisse informer le smartphone sur son </w:t>
       </w:r>
       <w:r>
         <w:t>niveau</w:t>
       </w:r>
       <w:r>
-        <w:t xml:space="preserve"> de charge restante. Veuillez spécifier la(les) caractéristique(s) qui composerai(en)t un tel service, mis à disposition par le périphérique et permettant de communiquer le niveau de batterie restant </w:t>
-      </w:r>
-      <w:r>
-        <w:t>v</w:t>
-      </w:r>
-      <w:r>
-        <w:t>ia Bluetooth Low Energy. Pour chaque caractéristique, vous indiquerez les opérations supportées (lecture, écriture, notification, indication, etc.) ainsi que les données échangées et leur format.</w:t>
+        <w:t xml:space="preserve"> de charge restante. Veuillez spécifier la(les) caractéristique(s) qui composerai(en)t un tel service, mis à disposition par le périphérique et permettant de communiquer le niveau de batterie restant via Bluetooth Low Energy. Pour chaque caractéristique, vous indiquerez les opérations supportées (lecture, écriture, notification, indication, etc.) ainsi que les données échangées et leur format.</w:t>
       </w:r>
     </w:p>
     <w:p/>
@@ -276,7 +406,7 @@
             <w:rPr>
               <w:noProof/>
             </w:rPr>
-            <w:t>mercredi, 4 décembre 2019</w:t>
+            <w:t>dimanche, 12 janvier 2020</w:t>
           </w:r>
           <w:r>
             <w:fldChar w:fldCharType="end"/>
@@ -2108,7 +2238,7 @@
 </file>
 
 <file path=customXml/itemProps1.xml><?xml version="1.0" encoding="utf-8"?>
-<ds:datastoreItem xmlns:ds="http://schemas.openxmlformats.org/officeDocument/2006/customXml" ds:itemID="{509A720F-4D3F-4C48-9A5E-40D8B34A5D97}">
+<ds:datastoreItem xmlns:ds="http://schemas.openxmlformats.org/officeDocument/2006/customXml" ds:itemID="{FD22F9B2-A942-4351-9021-172B0A84AC7F}">
   <ds:schemaRefs>
     <ds:schemaRef ds:uri="http://schemas.openxmlformats.org/officeDocument/2006/bibliography"/>
   </ds:schemaRefs>

--- a/Labo04_SYM_Bouyiatiotis_DaCosta_LopesGouveia.docx
+++ b/Labo04_SYM_Bouyiatiotis_DaCosta_LopesGouveia.docx
@@ -56,9 +56,7 @@
         <w:spacing w:before="100" w:beforeAutospacing="1" w:after="100" w:afterAutospacing="1" w:line="240" w:lineRule="auto"/>
         <w:jc w:val="left"/>
         <w:rPr>
-          <w:rFonts w:ascii="Helvetica" w:eastAsia="Times New Roman" w:hAnsi="Helvetica" w:cs="Helvetica"/>
-          <w:i/>
-          <w:iCs/>
+          <w:rFonts w:eastAsia="Times New Roman" w:cstheme="minorHAnsi"/>
           <w:color w:val="333333"/>
           <w:sz w:val="24"/>
           <w:szCs w:val="24"/>
@@ -67,9 +65,7 @@
       </w:pPr>
       <w:r>
         <w:rPr>
-          <w:rFonts w:ascii="Helvetica" w:eastAsia="Times New Roman" w:hAnsi="Helvetica" w:cs="Helvetica"/>
-          <w:i/>
-          <w:iCs/>
+          <w:rFonts w:eastAsia="Times New Roman" w:cstheme="minorHAnsi"/>
           <w:color w:val="333333"/>
           <w:sz w:val="24"/>
           <w:szCs w:val="24"/>
@@ -79,33 +75,57 @@
       </w:r>
       <w:r>
         <w:rPr>
-          <w:rFonts w:ascii="Helvetica" w:eastAsia="Times New Roman" w:hAnsi="Helvetica" w:cs="Helvetica"/>
-          <w:i/>
-          <w:iCs/>
+          <w:rFonts w:eastAsia="Times New Roman" w:cstheme="minorHAnsi"/>
           <w:color w:val="333333"/>
           <w:sz w:val="24"/>
           <w:szCs w:val="24"/>
           <w:lang w:eastAsia="fr-CH"/>
         </w:rPr>
-        <w:t>capturé,</w:t>
-      </w:r>
-      <w:r>
-        <w:rPr>
-          <w:rFonts w:ascii="Helvetica" w:eastAsia="Times New Roman" w:hAnsi="Helvetica" w:cs="Helvetica"/>
-          <w:i/>
-          <w:iCs/>
+        <w:t xml:space="preserve">être </w:t>
+      </w:r>
+      <w:r>
+        <w:rPr>
+          <w:rFonts w:eastAsia="Times New Roman" w:cstheme="minorHAnsi"/>
           <w:color w:val="333333"/>
           <w:sz w:val="24"/>
           <w:szCs w:val="24"/>
           <w:lang w:eastAsia="fr-CH"/>
         </w:rPr>
+        <w:t>capturé</w:t>
+      </w:r>
+      <w:r>
+        <w:rPr>
+          <w:rFonts w:eastAsia="Times New Roman" w:cstheme="minorHAnsi"/>
+          <w:color w:val="333333"/>
+          <w:sz w:val="24"/>
+          <w:szCs w:val="24"/>
+          <w:lang w:eastAsia="fr-CH"/>
+        </w:rPr>
+        <w:t>es</w:t>
+      </w:r>
+      <w:r>
+        <w:rPr>
+          <w:rFonts w:eastAsia="Times New Roman" w:cstheme="minorHAnsi"/>
+          <w:color w:val="333333"/>
+          <w:sz w:val="24"/>
+          <w:szCs w:val="24"/>
+          <w:lang w:eastAsia="fr-CH"/>
+        </w:rPr>
+        <w:t>,</w:t>
+      </w:r>
+      <w:r>
+        <w:rPr>
+          <w:rFonts w:eastAsia="Times New Roman" w:cstheme="minorHAnsi"/>
+          <w:color w:val="333333"/>
+          <w:sz w:val="24"/>
+          <w:szCs w:val="24"/>
+          <w:lang w:eastAsia="fr-CH"/>
+        </w:rPr>
         <w:t xml:space="preserve"> modifiant ainsi pendant un instant la matrice</w:t>
       </w:r>
       <w:r>
         <w:rPr>
-          <w:rFonts w:ascii="Helvetica" w:eastAsia="Times New Roman" w:hAnsi="Helvetica" w:cs="Helvetica"/>
-          <w:i/>
-          <w:iCs/>
+          <w:rFonts w:eastAsia="Times New Roman" w:cstheme="minorHAnsi"/>
           <w:color w:val="333333"/>
           <w:sz w:val="24"/>
           <w:szCs w:val="24"/>
@@ -115,9 +135,7 @@
       </w:r>
       <w:r>
         <w:rPr>
-          <w:rFonts w:ascii="Helvetica" w:eastAsia="Times New Roman" w:hAnsi="Helvetica" w:cs="Helvetica"/>
-          <w:i/>
-          <w:iCs/>
+          <w:rFonts w:eastAsia="Times New Roman" w:cstheme="minorHAnsi"/>
           <w:color w:val="333333"/>
           <w:sz w:val="24"/>
           <w:szCs w:val="24"/>
@@ -127,9 +145,7 @@
       </w:r>
       <w:r>
         <w:rPr>
-          <w:rFonts w:ascii="Helvetica" w:eastAsia="Times New Roman" w:hAnsi="Helvetica" w:cs="Helvetica"/>
-          <w:i/>
-          <w:iCs/>
+          <w:rFonts w:eastAsia="Times New Roman" w:cstheme="minorHAnsi"/>
           <w:color w:val="333333"/>
           <w:sz w:val="24"/>
           <w:szCs w:val="24"/>
@@ -139,9 +155,7 @@
       </w:r>
       <w:r>
         <w:rPr>
-          <w:rFonts w:ascii="Helvetica" w:eastAsia="Times New Roman" w:hAnsi="Helvetica" w:cs="Helvetica"/>
-          <w:i/>
-          <w:iCs/>
+          <w:rFonts w:eastAsia="Times New Roman" w:cstheme="minorHAnsi"/>
           <w:color w:val="333333"/>
           <w:sz w:val="24"/>
           <w:szCs w:val="24"/>
@@ -151,21 +165,37 @@
       </w:r>
       <w:r>
         <w:rPr>
-          <w:rFonts w:ascii="Helvetica" w:eastAsia="Times New Roman" w:hAnsi="Helvetica" w:cs="Helvetica"/>
-          <w:i/>
-          <w:iCs/>
+          <w:rFonts w:eastAsia="Times New Roman" w:cstheme="minorHAnsi"/>
           <w:color w:val="333333"/>
           <w:sz w:val="24"/>
           <w:szCs w:val="24"/>
           <w:lang w:eastAsia="fr-CH"/>
         </w:rPr>
-        <w:t xml:space="preserve"> perturbé par tous les champs ma</w:t>
-      </w:r>
-      <w:r>
-        <w:rPr>
-          <w:rFonts w:ascii="Helvetica" w:eastAsia="Times New Roman" w:hAnsi="Helvetica" w:cs="Helvetica"/>
-          <w:i/>
-          <w:iCs/>
+        <w:t xml:space="preserve"> perturbé</w:t>
+      </w:r>
+      <w:r>
+        <w:rPr>
+          <w:rFonts w:eastAsia="Times New Roman" w:cstheme="minorHAnsi"/>
+          <w:color w:val="333333"/>
+          <w:sz w:val="24"/>
+          <w:szCs w:val="24"/>
+          <w:lang w:eastAsia="fr-CH"/>
+        </w:rPr>
+        <w:t>s</w:t>
+      </w:r>
+      <w:r>
+        <w:rPr>
+          <w:rFonts w:eastAsia="Times New Roman" w:cstheme="minorHAnsi"/>
+          <w:color w:val="333333"/>
+          <w:sz w:val="24"/>
+          <w:szCs w:val="24"/>
+          <w:lang w:eastAsia="fr-CH"/>
+        </w:rPr>
+        <w:t xml:space="preserve"> par tous les champs ma</w:t>
+      </w:r>
+      <w:r>
+        <w:rPr>
+          <w:rFonts w:eastAsia="Times New Roman" w:cstheme="minorHAnsi"/>
           <w:color w:val="333333"/>
           <w:sz w:val="24"/>
           <w:szCs w:val="24"/>
@@ -180,9 +210,7 @@
         <w:spacing w:before="100" w:beforeAutospacing="1" w:after="100" w:afterAutospacing="1" w:line="240" w:lineRule="auto"/>
         <w:jc w:val="left"/>
         <w:rPr>
-          <w:rFonts w:ascii="Helvetica" w:eastAsia="Times New Roman" w:hAnsi="Helvetica" w:cs="Helvetica"/>
-          <w:i/>
-          <w:iCs/>
+          <w:rFonts w:eastAsia="Times New Roman" w:cstheme="minorHAnsi"/>
           <w:color w:val="333333"/>
           <w:sz w:val="24"/>
           <w:szCs w:val="24"/>
@@ -191,9 +219,7 @@
       </w:pPr>
       <w:r>
         <w:rPr>
-          <w:rFonts w:ascii="Helvetica" w:eastAsia="Times New Roman" w:hAnsi="Helvetica" w:cs="Helvetica"/>
-          <w:i/>
-          <w:iCs/>
+          <w:rFonts w:eastAsia="Times New Roman" w:cstheme="minorHAnsi"/>
           <w:color w:val="333333"/>
           <w:sz w:val="24"/>
           <w:szCs w:val="24"/>
@@ -201,42 +227,191 @@
         </w:rPr>
         <w:t>Pour y remédier, il faudrait filtrer les mesures trop différentes des autres.</w:t>
       </w:r>
+    </w:p>
+    <w:p>
+      <w:pPr>
+        <w:pStyle w:val="Titre2"/>
+      </w:pPr>
+      <w:r>
+        <w:t xml:space="preserve">La caractéristique permettant de lire la température retourne la valeur en degrés Celsius, multipliée par 10, sous la forme d’un entier non-signé de 16 bits. Quel est l’intérêt de procéder de la sorte ? </w:t>
+      </w:r>
+    </w:p>
+    <w:p>
+      <w:pPr>
+        <w:rPr>
+          <w:sz w:val="24"/>
+          <w:szCs w:val="24"/>
+        </w:rPr>
+      </w:pPr>
+      <w:r>
+        <w:rPr>
+          <w:sz w:val="24"/>
+          <w:szCs w:val="24"/>
+        </w:rPr>
+        <w:t>Le b</w:t>
+      </w:r>
+      <w:proofErr w:type="spellStart"/>
+      <w:r>
+        <w:rPr>
+          <w:sz w:val="24"/>
+          <w:szCs w:val="24"/>
+        </w:rPr>
+        <w:t>luetooth</w:t>
+      </w:r>
+      <w:proofErr w:type="spellEnd"/>
+      <w:r>
+        <w:rPr>
+          <w:sz w:val="24"/>
+          <w:szCs w:val="24"/>
+        </w:rPr>
+        <w:t xml:space="preserve"> à un débit assez faible alors on préfère transmettre un entier. On n’a pas besoin de beaucoup de précision.</w:t>
+      </w:r>
+    </w:p>
+    <w:p>
+      <w:pPr>
+        <w:pStyle w:val="Titre2"/>
+      </w:pPr>
+      <w:r>
+        <w:t xml:space="preserve">Pourquoi ne pas échanger un nombre à virgule flottante de type </w:t>
+      </w:r>
+      <w:proofErr w:type="spellStart"/>
+      <w:r>
+        <w:t>float</w:t>
+      </w:r>
+      <w:proofErr w:type="spellEnd"/>
+      <w:r>
+        <w:t xml:space="preserve"> par exemple ?</w:t>
+      </w:r>
+    </w:p>
+    <w:p>
+      <w:pPr>
+        <w:rPr>
+          <w:sz w:val="24"/>
+          <w:szCs w:val="24"/>
+        </w:rPr>
+      </w:pPr>
+      <w:r>
+        <w:rPr>
+          <w:sz w:val="24"/>
+          <w:szCs w:val="24"/>
+        </w:rPr>
+        <w:t>Comme dit plus haut on n’a pas besoin de 7 chiffre</w:t>
+      </w:r>
+      <w:r>
+        <w:rPr>
+          <w:sz w:val="24"/>
+          <w:szCs w:val="24"/>
+        </w:rPr>
+        <w:t>s</w:t>
+      </w:r>
+      <w:r>
+        <w:rPr>
+          <w:sz w:val="24"/>
+          <w:szCs w:val="24"/>
+        </w:rPr>
+        <w:t xml:space="preserve"> après la virgule (plus les suivants moins précis), ainsi un entier permet d’économiser de la place et est tout aussi précis.</w:t>
+      </w:r>
+    </w:p>
+    <w:p>
+      <w:pPr>
+        <w:pStyle w:val="Titre2"/>
+      </w:pPr>
+      <w:r>
+        <w:t xml:space="preserve">Le niveau de charge de la pile est à présent indiqué uniquement sur l’écran du périphérique, mais nous souhaiterions que celui-ci puisse informer le smartphone sur son </w:t>
+      </w:r>
+      <w:r>
+        <w:t>niveau</w:t>
+      </w:r>
+      <w:r>
+        <w:t xml:space="preserve"> de charge restante. Veuillez spécifier la(les) caractéristique(s) qui composerai(en)t un tel service, mis à disposition par le périphérique et permettant de communiquer le niveau de batterie restant via Bluetooth Low Energy. Pour chaque caractéristique, vous indiquerez les opérations supportées (lecture, écriture, notification, indication, etc.) ainsi que les données échangées et leur format.</w:t>
+      </w:r>
+    </w:p>
+    <w:p>
+      <w:pPr>
+        <w:rPr>
+          <w:sz w:val="24"/>
+          <w:szCs w:val="24"/>
+        </w:rPr>
+      </w:pPr>
       <w:bookmarkStart w:id="0" w:name="_GoBack"/>
+      <w:r>
+        <w:rPr>
+          <w:sz w:val="24"/>
+          <w:szCs w:val="24"/>
+        </w:rPr>
+        <w:t xml:space="preserve">Pour obtenir le niveau de charge de la batterie il faut que le périphérique dispose du service </w:t>
+      </w:r>
+      <w:proofErr w:type="spellStart"/>
+      <w:r>
+        <w:rPr>
+          <w:sz w:val="24"/>
+          <w:szCs w:val="24"/>
+        </w:rPr>
+        <w:t>battery_service</w:t>
+      </w:r>
+      <w:proofErr w:type="spellEnd"/>
+      <w:r>
+        <w:rPr>
+          <w:sz w:val="24"/>
+          <w:szCs w:val="24"/>
+        </w:rPr>
+        <w:t xml:space="preserve"> (code 0x180F) avec la caractéristique </w:t>
+      </w:r>
+      <w:proofErr w:type="spellStart"/>
+      <w:r>
+        <w:rPr>
+          <w:sz w:val="24"/>
+          <w:szCs w:val="24"/>
+        </w:rPr>
+        <w:t>battery_level</w:t>
+      </w:r>
+      <w:proofErr w:type="spellEnd"/>
+      <w:r>
+        <w:rPr>
+          <w:sz w:val="24"/>
+          <w:szCs w:val="24"/>
+        </w:rPr>
+        <w:t xml:space="preserve"> (code 0x2A19) sur laquelle on </w:t>
+      </w:r>
+      <w:r>
+        <w:rPr>
+          <w:sz w:val="24"/>
+          <w:szCs w:val="24"/>
+        </w:rPr>
+        <w:t>doit</w:t>
+      </w:r>
+      <w:r>
+        <w:rPr>
+          <w:sz w:val="24"/>
+          <w:szCs w:val="24"/>
+        </w:rPr>
+        <w:t xml:space="preserve"> faire une opération de lecture afin d’obtenir le niveau de la batterie en pourcentage</w:t>
+      </w:r>
+      <w:r>
+        <w:rPr>
+          <w:sz w:val="24"/>
+          <w:szCs w:val="24"/>
+        </w:rPr>
+        <w:t xml:space="preserve"> en </w:t>
+      </w:r>
+      <w:proofErr w:type="spellStart"/>
+      <w:r>
+        <w:rPr>
+          <w:sz w:val="24"/>
+          <w:szCs w:val="24"/>
+        </w:rPr>
+        <w:t>héxadécimale</w:t>
+      </w:r>
+      <w:proofErr w:type="spellEnd"/>
+      <w:r>
+        <w:rPr>
+          <w:sz w:val="24"/>
+          <w:szCs w:val="24"/>
+        </w:rPr>
+        <w:t>, il est également possible de faire une opération de notification (les autres opérations étant exclu).</w:t>
+      </w:r>
       <w:bookmarkEnd w:id="0"/>
     </w:p>
-    <w:p>
-      <w:pPr>
-        <w:pStyle w:val="Titre2"/>
-      </w:pPr>
-      <w:r>
-        <w:t xml:space="preserve">La caractéristique permettant de lire la température retourne la valeur en degrés Celsius, multipliée par 10, sous la forme d’un entier non-signé de 16 bits. Quel est l’intérêt de procéder de la sorte ? </w:t>
-      </w:r>
-    </w:p>
-    <w:p/>
-    <w:p>
-      <w:pPr>
-        <w:pStyle w:val="Titre2"/>
-      </w:pPr>
-      <w:r>
-        <w:t>Pourquoi ne pas échanger un nombre à virgule flottante de type float par exemple ?</w:t>
-      </w:r>
-    </w:p>
-    <w:p/>
-    <w:p>
-      <w:pPr>
-        <w:pStyle w:val="Titre2"/>
-      </w:pPr>
-      <w:r>
-        <w:t xml:space="preserve">Le niveau de charge de la pile est à présent indiqué uniquement sur l’écran du périphérique, mais nous souhaiterions que celui-ci puisse informer le smartphone sur son </w:t>
-      </w:r>
-      <w:r>
-        <w:t>niveau</w:t>
-      </w:r>
-      <w:r>
-        <w:t xml:space="preserve"> de charge restante. Veuillez spécifier la(les) caractéristique(s) qui composerai(en)t un tel service, mis à disposition par le périphérique et permettant de communiquer le niveau de batterie restant via Bluetooth Low Energy. Pour chaque caractéristique, vous indiquerez les opérations supportées (lecture, écriture, notification, indication, etc.) ainsi que les données échangées et leur format.</w:t>
-      </w:r>
-    </w:p>
-    <w:p/>
     <w:sectPr>
       <w:footerReference w:type="default" r:id="rId8"/>
       <w:pgSz w:w="11906" w:h="16838"/>
@@ -301,8 +476,13 @@
           <w:pPr>
             <w:pStyle w:val="Pieddepage"/>
           </w:pPr>
+          <w:proofErr w:type="spellStart"/>
           <w:r>
-            <w:t>Bouyiatiotis Stéphane</w:t>
+            <w:t>Bouyiatiotis</w:t>
+          </w:r>
+          <w:proofErr w:type="spellEnd"/>
+          <w:r>
+            <w:t xml:space="preserve"> Stéphane</w:t>
           </w:r>
         </w:p>
         <w:p>
@@ -310,7 +490,15 @@
             <w:pStyle w:val="Pieddepage"/>
           </w:pPr>
           <w:r>
-            <w:t>Lopes Gouveia Miguel Angelo</w:t>
+            <w:t xml:space="preserve">Lopes </w:t>
+          </w:r>
+          <w:proofErr w:type="spellStart"/>
+          <w:r>
+            <w:t>Gouveia</w:t>
+          </w:r>
+          <w:proofErr w:type="spellEnd"/>
+          <w:r>
+            <w:t xml:space="preserve"> Miguel Angelo</w:t>
           </w:r>
         </w:p>
         <w:p>
@@ -2238,7 +2426,7 @@
 </file>
 
 <file path=customXml/itemProps1.xml><?xml version="1.0" encoding="utf-8"?>
-<ds:datastoreItem xmlns:ds="http://schemas.openxmlformats.org/officeDocument/2006/customXml" ds:itemID="{FD22F9B2-A942-4351-9021-172B0A84AC7F}">
+<ds:datastoreItem xmlns:ds="http://schemas.openxmlformats.org/officeDocument/2006/customXml" ds:itemID="{A2981F64-2A2D-4B70-9E3D-4FF4353A4EBF}">
   <ds:schemaRefs>
     <ds:schemaRef ds:uri="http://schemas.openxmlformats.org/officeDocument/2006/bibliography"/>
   </ds:schemaRefs>
